--- a/doc/elaboration-part1/Analista/ItensRevisados/Especificacao-UC02-registrar-restricao-de-horario.docx
+++ b/doc/elaboration-part1/Analista/ItensRevisados/Especificacao-UC02-registrar-restricao-de-horario.docx
@@ -1,6 +1,6 @@
 
 <file path=word/document.xml><?xml version="1.0" encoding="utf-8"?>
-<w:document xmlns:ve="http://schemas.openxmlformats.org/markup-compatibility/2006" xmlns:o="urn:schemas-microsoft-com:office:office" xmlns:r="http://schemas.openxmlformats.org/officeDocument/2006/relationships" xmlns:m="http://schemas.openxmlformats.org/officeDocument/2006/math" xmlns:v="urn:schemas-microsoft-com:vml" xmlns:wp="http://schemas.openxmlformats.org/drawingml/2006/wordprocessingDrawing" xmlns:w10="urn:schemas-microsoft-com:office:word" xmlns:w="http://schemas.openxmlformats.org/wordprocessingml/2006/main" xmlns:wne="http://schemas.microsoft.com/office/word/2006/wordml">
+<w:document xmlns:wpc="http://schemas.microsoft.com/office/word/2010/wordprocessingCanvas" xmlns:mc="http://schemas.openxmlformats.org/markup-compatibility/2006" xmlns:o="urn:schemas-microsoft-com:office:office" xmlns:r="http://schemas.openxmlformats.org/officeDocument/2006/relationships" xmlns:m="http://schemas.openxmlformats.org/officeDocument/2006/math" xmlns:v="urn:schemas-microsoft-com:vml" xmlns:wp14="http://schemas.microsoft.com/office/word/2010/wordprocessingDrawing" xmlns:wp="http://schemas.openxmlformats.org/drawingml/2006/wordprocessingDrawing" xmlns:w10="urn:schemas-microsoft-com:office:word" xmlns:w="http://schemas.openxmlformats.org/wordprocessingml/2006/main" xmlns:w14="http://schemas.microsoft.com/office/word/2010/wordml" xmlns:w15="http://schemas.microsoft.com/office/word/2012/wordml" xmlns:wpg="http://schemas.microsoft.com/office/word/2010/wordprocessingGroup" xmlns:wpi="http://schemas.microsoft.com/office/word/2010/wordprocessingInk" xmlns:wne="http://schemas.microsoft.com/office/word/2006/wordml" xmlns:wps="http://schemas.microsoft.com/office/word/2010/wordprocessingShape" mc:Ignorable="w14 w15 wp14">
   <w:body>
     <w:p>
       <w:pPr>
@@ -16,7 +16,7 @@
           <w:left w:w="10" w:type="dxa"/>
           <w:right w:w="10" w:type="dxa"/>
         </w:tblCellMar>
-        <w:tblLook w:val="0000"/>
+        <w:tblLook w:val="0000" w:firstRow="0" w:lastRow="0" w:firstColumn="0" w:lastColumn="0" w:noHBand="0" w:noVBand="0"/>
       </w:tblPr>
       <w:tblGrid>
         <w:gridCol w:w="2197"/>
@@ -24,12 +24,6 @@
         <w:gridCol w:w="5386"/>
       </w:tblGrid>
       <w:tr>
-        <w:tblPrEx>
-          <w:tblCellMar>
-            <w:top w:w="0" w:type="dxa"/>
-            <w:bottom w:w="0" w:type="dxa"/>
-          </w:tblCellMar>
-        </w:tblPrEx>
         <w:tc>
           <w:tcPr>
             <w:tcW w:w="2197" w:type="dxa"/>
@@ -105,12 +99,6 @@
         </w:tc>
       </w:tr>
       <w:tr>
-        <w:tblPrEx>
-          <w:tblCellMar>
-            <w:top w:w="0" w:type="dxa"/>
-            <w:bottom w:w="0" w:type="dxa"/>
-          </w:tblCellMar>
-        </w:tblPrEx>
         <w:tc>
           <w:tcPr>
             <w:tcW w:w="2197" w:type="dxa"/>
@@ -186,12 +174,6 @@
         </w:tc>
       </w:tr>
       <w:tr>
-        <w:tblPrEx>
-          <w:tblCellMar>
-            <w:top w:w="0" w:type="dxa"/>
-            <w:bottom w:w="0" w:type="dxa"/>
-          </w:tblCellMar>
-        </w:tblPrEx>
         <w:tc>
           <w:tcPr>
             <w:tcW w:w="2197" w:type="dxa"/>
@@ -267,12 +249,6 @@
         </w:tc>
       </w:tr>
       <w:tr>
-        <w:tblPrEx>
-          <w:tblCellMar>
-            <w:top w:w="0" w:type="dxa"/>
-            <w:bottom w:w="0" w:type="dxa"/>
-          </w:tblCellMar>
-        </w:tblPrEx>
         <w:tc>
           <w:tcPr>
             <w:tcW w:w="2197" w:type="dxa"/>
@@ -348,12 +324,6 @@
         </w:tc>
       </w:tr>
       <w:tr>
-        <w:tblPrEx>
-          <w:tblCellMar>
-            <w:top w:w="0" w:type="dxa"/>
-            <w:bottom w:w="0" w:type="dxa"/>
-          </w:tblCellMar>
-        </w:tblPrEx>
         <w:tc>
           <w:tcPr>
             <w:tcW w:w="2197" w:type="dxa"/>
@@ -422,14 +392,12 @@
               </w:rPr>
               <w:t xml:space="preserve">Restrições de horário </w:t>
             </w:r>
-            <w:proofErr w:type="spellStart"/>
-            <w:r>
-              <w:rPr>
-                <w:rFonts w:ascii="Arial" w:hAnsi="Arial" w:cs="Arial"/>
-              </w:rPr>
-              <w:t>cadastrardas</w:t>
-            </w:r>
-            <w:proofErr w:type="spellEnd"/>
+            <w:r>
+              <w:rPr>
+                <w:rFonts w:ascii="Arial" w:hAnsi="Arial" w:cs="Arial"/>
+              </w:rPr>
+              <w:t>cadastradas</w:t>
+            </w:r>
             <w:r>
               <w:rPr>
                 <w:rFonts w:ascii="Arial" w:hAnsi="Arial" w:cs="Arial"/>
@@ -440,12 +408,6 @@
         </w:tc>
       </w:tr>
       <w:tr>
-        <w:tblPrEx>
-          <w:tblCellMar>
-            <w:top w:w="0" w:type="dxa"/>
-            <w:bottom w:w="0" w:type="dxa"/>
-          </w:tblCellMar>
-        </w:tblPrEx>
         <w:tc>
           <w:tcPr>
             <w:tcW w:w="2197" w:type="dxa"/>
@@ -515,22 +477,14 @@
               <w:rPr>
                 <w:rFonts w:ascii="Arial" w:hAnsi="Arial" w:cs="Arial"/>
               </w:rPr>
-              <w:t>O objetivo</w:t>
-            </w:r>
-            <w:r>
-              <w:rPr>
-                <w:rFonts w:ascii="Arial" w:hAnsi="Arial" w:cs="Arial"/>
-              </w:rPr>
-              <w:t xml:space="preserve"> é coletar as </w:t>
-            </w:r>
-            <w:proofErr w:type="spellStart"/>
-            <w:r>
-              <w:rPr>
-                <w:rFonts w:ascii="Arial" w:hAnsi="Arial" w:cs="Arial"/>
-              </w:rPr>
-              <w:t>retrições</w:t>
-            </w:r>
-            <w:proofErr w:type="spellEnd"/>
+              <w:t xml:space="preserve">O objetivo é coletar as </w:t>
+            </w:r>
+            <w:r>
+              <w:rPr>
+                <w:rFonts w:ascii="Arial" w:hAnsi="Arial" w:cs="Arial"/>
+              </w:rPr>
+              <w:t>restrições</w:t>
+            </w:r>
             <w:r>
               <w:rPr>
                 <w:rFonts w:ascii="Arial" w:hAnsi="Arial" w:cs="Arial"/>
@@ -541,12 +495,6 @@
         </w:tc>
       </w:tr>
       <w:tr>
-        <w:tblPrEx>
-          <w:tblCellMar>
-            <w:top w:w="0" w:type="dxa"/>
-            <w:bottom w:w="0" w:type="dxa"/>
-          </w:tblCellMar>
-        </w:tblPrEx>
         <w:trPr>
           <w:cantSplit/>
         </w:trPr>
@@ -594,12 +542,6 @@
         </w:tc>
       </w:tr>
       <w:tr>
-        <w:tblPrEx>
-          <w:tblCellMar>
-            <w:top w:w="0" w:type="dxa"/>
-            <w:bottom w:w="0" w:type="dxa"/>
-          </w:tblCellMar>
-        </w:tblPrEx>
         <w:trPr>
           <w:cantSplit/>
         </w:trPr>
@@ -647,12 +589,6 @@
         </w:tc>
       </w:tr>
       <w:tr>
-        <w:tblPrEx>
-          <w:tblCellMar>
-            <w:top w:w="0" w:type="dxa"/>
-            <w:bottom w:w="0" w:type="dxa"/>
-          </w:tblCellMar>
-        </w:tblPrEx>
         <w:tc>
           <w:tcPr>
             <w:tcW w:w="4890" w:type="dxa"/>
@@ -732,12 +668,6 @@
         </w:tc>
       </w:tr>
       <w:tr>
-        <w:tblPrEx>
-          <w:tblCellMar>
-            <w:top w:w="0" w:type="dxa"/>
-            <w:bottom w:w="0" w:type="dxa"/>
-          </w:tblCellMar>
-        </w:tblPrEx>
         <w:tc>
           <w:tcPr>
             <w:tcW w:w="4890" w:type="dxa"/>
@@ -777,16 +707,14 @@
               </w:rPr>
               <w:t xml:space="preserve">Usuário clica em “Registrar </w:t>
             </w:r>
-            <w:proofErr w:type="spellStart"/>
-            <w:r>
-              <w:rPr>
-                <w:rFonts w:ascii="Arial" w:hAnsi="Arial" w:cs="Arial"/>
-                <w:color w:val="000000"/>
-                <w:lang w:eastAsia="pt-BR"/>
-              </w:rPr>
-              <w:t>restriçoes</w:t>
-            </w:r>
-            <w:proofErr w:type="spellEnd"/>
+            <w:r>
+              <w:rPr>
+                <w:rFonts w:ascii="Arial" w:hAnsi="Arial" w:cs="Arial"/>
+                <w:color w:val="000000"/>
+                <w:lang w:eastAsia="pt-BR"/>
+              </w:rPr>
+              <w:t>restrições</w:t>
+            </w:r>
             <w:r>
               <w:rPr>
                 <w:rFonts w:ascii="Arial" w:hAnsi="Arial" w:cs="Arial"/>
@@ -795,6 +723,8 @@
               </w:rPr>
               <w:t>”</w:t>
             </w:r>
+            <w:bookmarkStart w:id="0" w:name="_GoBack"/>
+            <w:bookmarkEnd w:id="0"/>
           </w:p>
         </w:tc>
         <w:tc>
@@ -834,12 +764,6 @@
         </w:tc>
       </w:tr>
       <w:tr>
-        <w:tblPrEx>
-          <w:tblCellMar>
-            <w:top w:w="0" w:type="dxa"/>
-            <w:bottom w:w="0" w:type="dxa"/>
-          </w:tblCellMar>
-        </w:tblPrEx>
         <w:tc>
           <w:tcPr>
             <w:tcW w:w="4890" w:type="dxa"/>
@@ -879,16 +803,14 @@
               </w:rPr>
               <w:t xml:space="preserve">Usuário seleciona horários que não deseja ter aula e </w:t>
             </w:r>
-            <w:proofErr w:type="spellStart"/>
-            <w:r>
-              <w:rPr>
-                <w:rFonts w:ascii="Arial" w:hAnsi="Arial" w:cs="Arial"/>
-                <w:color w:val="000000"/>
-                <w:lang w:eastAsia="pt-BR"/>
-              </w:rPr>
-              <w:t>clilca</w:t>
-            </w:r>
-            <w:proofErr w:type="spellEnd"/>
+            <w:r>
+              <w:rPr>
+                <w:rFonts w:ascii="Arial" w:hAnsi="Arial" w:cs="Arial"/>
+                <w:color w:val="000000"/>
+                <w:lang w:eastAsia="pt-BR"/>
+              </w:rPr>
+              <w:t>clica</w:t>
+            </w:r>
             <w:r>
               <w:rPr>
                 <w:rFonts w:ascii="Arial" w:hAnsi="Arial" w:cs="Arial"/>
@@ -930,13 +852,7 @@
               <w:rPr>
                 <w:rFonts w:ascii="Arial" w:hAnsi="Arial" w:cs="Arial"/>
               </w:rPr>
-              <w:t>Sistema salva</w:t>
-            </w:r>
-            <w:r>
-              <w:rPr>
-                <w:rFonts w:ascii="Arial" w:hAnsi="Arial" w:cs="Arial"/>
-              </w:rPr>
-              <w:t xml:space="preserve"> as informações</w:t>
+              <w:t>Sistema salva as informações</w:t>
             </w:r>
           </w:p>
         </w:tc>
@@ -970,19 +886,13 @@
           <w:left w:w="10" w:type="dxa"/>
           <w:right w:w="10" w:type="dxa"/>
         </w:tblCellMar>
-        <w:tblLook w:val="0000"/>
+        <w:tblLook w:val="0000" w:firstRow="0" w:lastRow="0" w:firstColumn="0" w:lastColumn="0" w:noHBand="0" w:noVBand="0"/>
       </w:tblPr>
       <w:tblGrid>
         <w:gridCol w:w="4890"/>
         <w:gridCol w:w="5386"/>
       </w:tblGrid>
       <w:tr>
-        <w:tblPrEx>
-          <w:tblCellMar>
-            <w:top w:w="0" w:type="dxa"/>
-            <w:bottom w:w="0" w:type="dxa"/>
-          </w:tblCellMar>
-        </w:tblPrEx>
         <w:trPr>
           <w:cantSplit/>
         </w:trPr>
@@ -1030,12 +940,6 @@
         </w:tc>
       </w:tr>
       <w:tr>
-        <w:tblPrEx>
-          <w:tblCellMar>
-            <w:top w:w="0" w:type="dxa"/>
-            <w:bottom w:w="0" w:type="dxa"/>
-          </w:tblCellMar>
-        </w:tblPrEx>
         <w:tc>
           <w:tcPr>
             <w:tcW w:w="10276" w:type="dxa"/>
@@ -1069,12 +973,6 @@
         </w:tc>
       </w:tr>
       <w:tr>
-        <w:tblPrEx>
-          <w:tblCellMar>
-            <w:top w:w="0" w:type="dxa"/>
-            <w:bottom w:w="0" w:type="dxa"/>
-          </w:tblCellMar>
-        </w:tblPrEx>
         <w:tc>
           <w:tcPr>
             <w:tcW w:w="4890" w:type="dxa"/>
@@ -1151,12 +1049,6 @@
         </w:tc>
       </w:tr>
       <w:tr>
-        <w:tblPrEx>
-          <w:tblCellMar>
-            <w:top w:w="0" w:type="dxa"/>
-            <w:bottom w:w="0" w:type="dxa"/>
-          </w:tblCellMar>
-        </w:tblPrEx>
         <w:tc>
           <w:tcPr>
             <w:tcW w:w="4890" w:type="dxa"/>
@@ -1220,12 +1112,6 @@
         </w:tc>
       </w:tr>
       <w:tr>
-        <w:tblPrEx>
-          <w:tblCellMar>
-            <w:top w:w="0" w:type="dxa"/>
-            <w:bottom w:w="0" w:type="dxa"/>
-          </w:tblCellMar>
-        </w:tblPrEx>
         <w:tc>
           <w:tcPr>
             <w:tcW w:w="4890" w:type="dxa"/>
@@ -1285,12 +1171,6 @@
         </w:tc>
       </w:tr>
       <w:tr>
-        <w:tblPrEx>
-          <w:tblCellMar>
-            <w:top w:w="0" w:type="dxa"/>
-            <w:bottom w:w="0" w:type="dxa"/>
-          </w:tblCellMar>
-        </w:tblPrEx>
         <w:tc>
           <w:tcPr>
             <w:tcW w:w="10276" w:type="dxa"/>
@@ -1327,30 +1207,12 @@
                 <w:sz w:val="28"/>
                 <w:lang w:eastAsia="pt-BR"/>
               </w:rPr>
-              <w:t xml:space="preserve">Requisitos </w:t>
-            </w:r>
-            <w:proofErr w:type="spellStart"/>
-            <w:r>
-              <w:rPr>
-                <w:rFonts w:ascii="Arial" w:hAnsi="Arial" w:cs="Arial"/>
-                <w:b/>
-                <w:color w:val="000000"/>
-                <w:sz w:val="28"/>
-                <w:lang w:eastAsia="pt-BR"/>
-              </w:rPr>
-              <w:t>Não-Funcionais</w:t>
-            </w:r>
-            <w:proofErr w:type="spellEnd"/>
+              <w:t>Requisitos Não-Funcionais</w:t>
+            </w:r>
           </w:p>
         </w:tc>
       </w:tr>
       <w:tr>
-        <w:tblPrEx>
-          <w:tblCellMar>
-            <w:top w:w="0" w:type="dxa"/>
-            <w:bottom w:w="0" w:type="dxa"/>
-          </w:tblCellMar>
-        </w:tblPrEx>
         <w:tc>
           <w:tcPr>
             <w:tcW w:w="10276" w:type="dxa"/>
@@ -1484,18 +1346,12 @@
           <w:left w:w="10" w:type="dxa"/>
           <w:right w:w="10" w:type="dxa"/>
         </w:tblCellMar>
-        <w:tblLook w:val="0000"/>
+        <w:tblLook w:val="0000" w:firstRow="0" w:lastRow="0" w:firstColumn="0" w:lastColumn="0" w:noHBand="0" w:noVBand="0"/>
       </w:tblPr>
       <w:tblGrid>
         <w:gridCol w:w="10276"/>
       </w:tblGrid>
       <w:tr>
-        <w:tblPrEx>
-          <w:tblCellMar>
-            <w:top w:w="0" w:type="dxa"/>
-            <w:bottom w:w="0" w:type="dxa"/>
-          </w:tblCellMar>
-        </w:tblPrEx>
         <w:tc>
           <w:tcPr>
             <w:tcW w:w="10276" w:type="dxa"/>
@@ -1555,7 +1411,7 @@
 </file>
 
 <file path=word/endnotes.xml><?xml version="1.0" encoding="utf-8"?>
-<w:endnotes xmlns:ve="http://schemas.openxmlformats.org/markup-compatibility/2006" xmlns:o="urn:schemas-microsoft-com:office:office" xmlns:r="http://schemas.openxmlformats.org/officeDocument/2006/relationships" xmlns:m="http://schemas.openxmlformats.org/officeDocument/2006/math" xmlns:v="urn:schemas-microsoft-com:vml" xmlns:wp="http://schemas.openxmlformats.org/drawingml/2006/wordprocessingDrawing" xmlns:w10="urn:schemas-microsoft-com:office:word" xmlns:w="http://schemas.openxmlformats.org/wordprocessingml/2006/main" xmlns:wne="http://schemas.microsoft.com/office/word/2006/wordml">
+<w:endnotes xmlns:wpc="http://schemas.microsoft.com/office/word/2010/wordprocessingCanvas" xmlns:mc="http://schemas.openxmlformats.org/markup-compatibility/2006" xmlns:o="urn:schemas-microsoft-com:office:office" xmlns:r="http://schemas.openxmlformats.org/officeDocument/2006/relationships" xmlns:m="http://schemas.openxmlformats.org/officeDocument/2006/math" xmlns:v="urn:schemas-microsoft-com:vml" xmlns:wp14="http://schemas.microsoft.com/office/word/2010/wordprocessingDrawing" xmlns:wp="http://schemas.openxmlformats.org/drawingml/2006/wordprocessingDrawing" xmlns:w10="urn:schemas-microsoft-com:office:word" xmlns:w="http://schemas.openxmlformats.org/wordprocessingml/2006/main" xmlns:w14="http://schemas.microsoft.com/office/word/2010/wordml" xmlns:w15="http://schemas.microsoft.com/office/word/2012/wordml" xmlns:wpg="http://schemas.microsoft.com/office/word/2010/wordprocessingGroup" xmlns:wpi="http://schemas.microsoft.com/office/word/2010/wordprocessingInk" xmlns:wne="http://schemas.microsoft.com/office/word/2006/wordml" xmlns:wps="http://schemas.microsoft.com/office/word/2010/wordprocessingShape" mc:Ignorable="w14 w15 wp14">
   <w:endnote w:type="separator" w:id="-1">
     <w:p>
       <w:r>
@@ -1574,7 +1430,7 @@
 </file>
 
 <file path=word/footnotes.xml><?xml version="1.0" encoding="utf-8"?>
-<w:footnotes xmlns:ve="http://schemas.openxmlformats.org/markup-compatibility/2006" xmlns:o="urn:schemas-microsoft-com:office:office" xmlns:r="http://schemas.openxmlformats.org/officeDocument/2006/relationships" xmlns:m="http://schemas.openxmlformats.org/officeDocument/2006/math" xmlns:v="urn:schemas-microsoft-com:vml" xmlns:wp="http://schemas.openxmlformats.org/drawingml/2006/wordprocessingDrawing" xmlns:w10="urn:schemas-microsoft-com:office:word" xmlns:w="http://schemas.openxmlformats.org/wordprocessingml/2006/main" xmlns:wne="http://schemas.microsoft.com/office/word/2006/wordml">
+<w:footnotes xmlns:wpc="http://schemas.microsoft.com/office/word/2010/wordprocessingCanvas" xmlns:mc="http://schemas.openxmlformats.org/markup-compatibility/2006" xmlns:o="urn:schemas-microsoft-com:office:office" xmlns:r="http://schemas.openxmlformats.org/officeDocument/2006/relationships" xmlns:m="http://schemas.openxmlformats.org/officeDocument/2006/math" xmlns:v="urn:schemas-microsoft-com:vml" xmlns:wp14="http://schemas.microsoft.com/office/word/2010/wordprocessingDrawing" xmlns:wp="http://schemas.openxmlformats.org/drawingml/2006/wordprocessingDrawing" xmlns:w10="urn:schemas-microsoft-com:office:word" xmlns:w="http://schemas.openxmlformats.org/wordprocessingml/2006/main" xmlns:w14="http://schemas.microsoft.com/office/word/2010/wordml" xmlns:w15="http://schemas.microsoft.com/office/word/2012/wordml" xmlns:wpg="http://schemas.microsoft.com/office/word/2010/wordprocessingGroup" xmlns:wpi="http://schemas.microsoft.com/office/word/2010/wordprocessingInk" xmlns:wne="http://schemas.microsoft.com/office/word/2006/wordml" xmlns:wps="http://schemas.microsoft.com/office/word/2010/wordprocessingShape" mc:Ignorable="w14 w15 wp14">
   <w:footnote w:type="separator" w:id="-1">
     <w:p>
       <w:r>
@@ -1596,10 +1452,10 @@
 </file>
 
 <file path=word/header1.xml><?xml version="1.0" encoding="utf-8"?>
-<w:hdr xmlns:ve="http://schemas.openxmlformats.org/markup-compatibility/2006" xmlns:o="urn:schemas-microsoft-com:office:office" xmlns:r="http://schemas.openxmlformats.org/officeDocument/2006/relationships" xmlns:m="http://schemas.openxmlformats.org/officeDocument/2006/math" xmlns:v="urn:schemas-microsoft-com:vml" xmlns:wp="http://schemas.openxmlformats.org/drawingml/2006/wordprocessingDrawing" xmlns:w10="urn:schemas-microsoft-com:office:word" xmlns:w="http://schemas.openxmlformats.org/wordprocessingml/2006/main" xmlns:wne="http://schemas.microsoft.com/office/word/2006/wordml">
+<w:hdr xmlns:wpc="http://schemas.microsoft.com/office/word/2010/wordprocessingCanvas" xmlns:mc="http://schemas.openxmlformats.org/markup-compatibility/2006" xmlns:o="urn:schemas-microsoft-com:office:office" xmlns:r="http://schemas.openxmlformats.org/officeDocument/2006/relationships" xmlns:m="http://schemas.openxmlformats.org/officeDocument/2006/math" xmlns:v="urn:schemas-microsoft-com:vml" xmlns:wp14="http://schemas.microsoft.com/office/word/2010/wordprocessingDrawing" xmlns:wp="http://schemas.openxmlformats.org/drawingml/2006/wordprocessingDrawing" xmlns:w10="urn:schemas-microsoft-com:office:word" xmlns:w="http://schemas.openxmlformats.org/wordprocessingml/2006/main" xmlns:w14="http://schemas.microsoft.com/office/word/2010/wordml" xmlns:w15="http://schemas.microsoft.com/office/word/2012/wordml" xmlns:wpg="http://schemas.microsoft.com/office/word/2010/wordprocessingGroup" xmlns:wpi="http://schemas.microsoft.com/office/word/2010/wordprocessingInk" xmlns:wne="http://schemas.microsoft.com/office/word/2006/wordml" xmlns:wps="http://schemas.microsoft.com/office/word/2010/wordprocessingShape" mc:Ignorable="w14 w15 wp14">
   <w:p>
     <w:pPr>
-      <w:pStyle w:val="Header"/>
+      <w:pStyle w:val="Cabealho1"/>
       <w:jc w:val="center"/>
       <w:rPr>
         <w:rFonts w:ascii="Arial" w:hAnsi="Arial" w:cs="Arial"/>
@@ -1626,8 +1482,8 @@
 </file>
 
 <file path=word/numbering.xml><?xml version="1.0" encoding="utf-8"?>
-<w:numbering xmlns:ve="http://schemas.openxmlformats.org/markup-compatibility/2006" xmlns:o="urn:schemas-microsoft-com:office:office" xmlns:r="http://schemas.openxmlformats.org/officeDocument/2006/relationships" xmlns:m="http://schemas.openxmlformats.org/officeDocument/2006/math" xmlns:v="urn:schemas-microsoft-com:vml" xmlns:wp="http://schemas.openxmlformats.org/drawingml/2006/wordprocessingDrawing" xmlns:w10="urn:schemas-microsoft-com:office:word" xmlns:w="http://schemas.openxmlformats.org/wordprocessingml/2006/main" xmlns:wne="http://schemas.microsoft.com/office/word/2006/wordml">
-  <w:abstractNum w:abstractNumId="0">
+<w:numbering xmlns:wpc="http://schemas.microsoft.com/office/word/2010/wordprocessingCanvas" xmlns:mc="http://schemas.openxmlformats.org/markup-compatibility/2006" xmlns:o="urn:schemas-microsoft-com:office:office" xmlns:r="http://schemas.openxmlformats.org/officeDocument/2006/relationships" xmlns:m="http://schemas.openxmlformats.org/officeDocument/2006/math" xmlns:v="urn:schemas-microsoft-com:vml" xmlns:wp14="http://schemas.microsoft.com/office/word/2010/wordprocessingDrawing" xmlns:wp="http://schemas.openxmlformats.org/drawingml/2006/wordprocessingDrawing" xmlns:w10="urn:schemas-microsoft-com:office:word" xmlns:w="http://schemas.openxmlformats.org/wordprocessingml/2006/main" xmlns:w14="http://schemas.microsoft.com/office/word/2010/wordml" xmlns:w15="http://schemas.microsoft.com/office/word/2012/wordml" xmlns:wpg="http://schemas.microsoft.com/office/word/2010/wordprocessingGroup" xmlns:wpi="http://schemas.microsoft.com/office/word/2010/wordprocessingInk" xmlns:wne="http://schemas.microsoft.com/office/word/2006/wordml" xmlns:wps="http://schemas.microsoft.com/office/word/2010/wordprocessingShape" mc:Ignorable="w14 w15 wp14">
+  <w:abstractNum w:abstractNumId="0" w15:restartNumberingAfterBreak="0">
     <w:nsid w:val="039779D4"/>
     <w:multiLevelType w:val="multilevel"/>
     <w:tmpl w:val="2C66972A"/>
@@ -1687,11 +1543,11 @@
       <w:lvlJc w:val="right"/>
     </w:lvl>
   </w:abstractNum>
-  <w:abstractNum w:abstractNumId="1">
+  <w:abstractNum w:abstractNumId="1" w15:restartNumberingAfterBreak="0">
     <w:nsid w:val="03CD74B6"/>
     <w:multiLevelType w:val="multilevel"/>
     <w:tmpl w:val="7A7A2276"/>
-    <w:styleLink w:val="NoList"/>
+    <w:styleLink w:val="Semlista1"/>
     <w:lvl w:ilvl="0">
       <w:start w:val="1"/>
       <w:numFmt w:val="none"/>
@@ -1747,7 +1603,7 @@
       <w:lvlJc w:val="left"/>
     </w:lvl>
   </w:abstractNum>
-  <w:abstractNum w:abstractNumId="2">
+  <w:abstractNum w:abstractNumId="2" w15:restartNumberingAfterBreak="0">
     <w:nsid w:val="22764DA9"/>
     <w:multiLevelType w:val="multilevel"/>
     <w:tmpl w:val="FD8EC2E8"/>
@@ -1825,7 +1681,7 @@
       </w:rPr>
     </w:lvl>
   </w:abstractNum>
-  <w:abstractNum w:abstractNumId="3">
+  <w:abstractNum w:abstractNumId="3" w15:restartNumberingAfterBreak="0">
     <w:nsid w:val="2C2D6366"/>
     <w:multiLevelType w:val="multilevel"/>
     <w:tmpl w:val="F758B528"/>
@@ -1884,7 +1740,7 @@
       <w:lvlJc w:val="left"/>
     </w:lvl>
   </w:abstractNum>
-  <w:abstractNum w:abstractNumId="4">
+  <w:abstractNum w:abstractNumId="4" w15:restartNumberingAfterBreak="0">
     <w:nsid w:val="5D6A637E"/>
     <w:multiLevelType w:val="multilevel"/>
     <w:tmpl w:val="5B96F3F0"/>
@@ -1975,7 +1831,7 @@
 </file>
 
 <file path=word/styles.xml><?xml version="1.0" encoding="utf-8"?>
-<w:styles xmlns:r="http://schemas.openxmlformats.org/officeDocument/2006/relationships" xmlns:w="http://schemas.openxmlformats.org/wordprocessingml/2006/main">
+<w:styles xmlns:mc="http://schemas.openxmlformats.org/markup-compatibility/2006" xmlns:r="http://schemas.openxmlformats.org/officeDocument/2006/relationships" xmlns:w="http://schemas.openxmlformats.org/wordprocessingml/2006/main" xmlns:w14="http://schemas.microsoft.com/office/word/2010/wordml" xmlns:w15="http://schemas.microsoft.com/office/word/2012/wordml" mc:Ignorable="w14 w15">
   <w:docDefaults>
     <w:rPrDefault>
       <w:rPr>
@@ -1994,144 +1850,378 @@
       </w:pPr>
     </w:pPrDefault>
   </w:docDefaults>
-  <w:latentStyles w:defLockedState="0" w:defUIPriority="99" w:defSemiHidden="1" w:defUnhideWhenUsed="1" w:defQFormat="0" w:count="267">
-    <w:lsdException w:name="Normal" w:semiHidden="0" w:uiPriority="0" w:unhideWhenUsed="0" w:qFormat="1"/>
-    <w:lsdException w:name="heading 1" w:semiHidden="0" w:uiPriority="9" w:unhideWhenUsed="0" w:qFormat="1"/>
-    <w:lsdException w:name="heading 2" w:uiPriority="9" w:qFormat="1"/>
-    <w:lsdException w:name="heading 3" w:uiPriority="9" w:qFormat="1"/>
-    <w:lsdException w:name="heading 4" w:uiPriority="9" w:qFormat="1"/>
-    <w:lsdException w:name="heading 5" w:uiPriority="9" w:qFormat="1"/>
-    <w:lsdException w:name="heading 6" w:uiPriority="9" w:qFormat="1"/>
-    <w:lsdException w:name="heading 7" w:uiPriority="9" w:qFormat="1"/>
-    <w:lsdException w:name="heading 8" w:uiPriority="9" w:qFormat="1"/>
-    <w:lsdException w:name="heading 9" w:uiPriority="9" w:qFormat="1"/>
-    <w:lsdException w:name="toc 1" w:uiPriority="39"/>
-    <w:lsdException w:name="toc 2" w:uiPriority="39"/>
-    <w:lsdException w:name="toc 3" w:uiPriority="39"/>
-    <w:lsdException w:name="toc 4" w:uiPriority="39"/>
-    <w:lsdException w:name="toc 5" w:uiPriority="39"/>
-    <w:lsdException w:name="toc 6" w:uiPriority="39"/>
-    <w:lsdException w:name="toc 7" w:uiPriority="39"/>
-    <w:lsdException w:name="toc 8" w:uiPriority="39"/>
-    <w:lsdException w:name="toc 9" w:uiPriority="39"/>
-    <w:lsdException w:name="caption" w:uiPriority="35" w:qFormat="1"/>
-    <w:lsdException w:name="Title" w:semiHidden="0" w:uiPriority="10" w:unhideWhenUsed="0" w:qFormat="1"/>
-    <w:lsdException w:name="Default Paragraph Font" w:uiPriority="1"/>
-    <w:lsdException w:name="Subtitle" w:semiHidden="0" w:uiPriority="11" w:unhideWhenUsed="0" w:qFormat="1"/>
-    <w:lsdException w:name="Strong" w:semiHidden="0" w:uiPriority="22" w:unhideWhenUsed="0" w:qFormat="1"/>
-    <w:lsdException w:name="Emphasis" w:semiHidden="0" w:uiPriority="20" w:unhideWhenUsed="0" w:qFormat="1"/>
-    <w:lsdException w:name="Table Grid" w:semiHidden="0" w:uiPriority="59" w:unhideWhenUsed="0"/>
-    <w:lsdException w:name="Placeholder Text" w:unhideWhenUsed="0"/>
-    <w:lsdException w:name="No Spacing" w:semiHidden="0" w:uiPriority="1" w:unhideWhenUsed="0" w:qFormat="1"/>
-    <w:lsdException w:name="Light Shading" w:semiHidden="0" w:uiPriority="60" w:unhideWhenUsed="0"/>
-    <w:lsdException w:name="Light List" w:semiHidden="0" w:uiPriority="61" w:unhideWhenUsed="0"/>
-    <w:lsdException w:name="Light Grid" w:semiHidden="0" w:uiPriority="62" w:unhideWhenUsed="0"/>
-    <w:lsdException w:name="Medium Shading 1" w:semiHidden="0" w:uiPriority="63" w:unhideWhenUsed="0"/>
-    <w:lsdException w:name="Medium Shading 2" w:semiHidden="0" w:uiPriority="64" w:unhideWhenUsed="0"/>
-    <w:lsdException w:name="Medium List 1" w:semiHidden="0" w:uiPriority="65" w:unhideWhenUsed="0"/>
-    <w:lsdException w:name="Medium List 2" w:semiHidden="0" w:uiPriority="66" w:unhideWhenUsed="0"/>
-    <w:lsdException w:name="Medium Grid 1" w:semiHidden="0" w:uiPriority="67" w:unhideWhenUsed="0"/>
-    <w:lsdException w:name="Medium Grid 2" w:semiHidden="0" w:uiPriority="68" w:unhideWhenUsed="0"/>
-    <w:lsdException w:name="Medium Grid 3" w:semiHidden="0" w:uiPriority="69" w:unhideWhenUsed="0"/>
-    <w:lsdException w:name="Dark List" w:semiHidden="0" w:uiPriority="70" w:unhideWhenUsed="0"/>
-    <w:lsdException w:name="Colorful Shading" w:semiHidden="0" w:uiPriority="71" w:unhideWhenUsed="0"/>
-    <w:lsdException w:name="Colorful List" w:semiHidden="0" w:uiPriority="72" w:unhideWhenUsed="0"/>
-    <w:lsdException w:name="Colorful Grid" w:semiHidden="0" w:uiPriority="73" w:unhideWhenUsed="0"/>
-    <w:lsdException w:name="Light Shading Accent 1" w:semiHidden="0" w:uiPriority="60" w:unhideWhenUsed="0"/>
-    <w:lsdException w:name="Light List Accent 1" w:semiHidden="0" w:uiPriority="61" w:unhideWhenUsed="0"/>
-    <w:lsdException w:name="Light Grid Accent 1" w:semiHidden="0" w:uiPriority="62" w:unhideWhenUsed="0"/>
-    <w:lsdException w:name="Medium Shading 1 Accent 1" w:semiHidden="0" w:uiPriority="63" w:unhideWhenUsed="0"/>
-    <w:lsdException w:name="Medium Shading 2 Accent 1" w:semiHidden="0" w:uiPriority="64" w:unhideWhenUsed="0"/>
-    <w:lsdException w:name="Medium List 1 Accent 1" w:semiHidden="0" w:uiPriority="65" w:unhideWhenUsed="0"/>
-    <w:lsdException w:name="Revision" w:unhideWhenUsed="0"/>
-    <w:lsdException w:name="List Paragraph" w:semiHidden="0" w:uiPriority="34" w:unhideWhenUsed="0" w:qFormat="1"/>
-    <w:lsdException w:name="Quote" w:semiHidden="0" w:uiPriority="29" w:unhideWhenUsed="0" w:qFormat="1"/>
-    <w:lsdException w:name="Intense Quote" w:semiHidden="0" w:uiPriority="30" w:unhideWhenUsed="0" w:qFormat="1"/>
-    <w:lsdException w:name="Medium List 2 Accent 1" w:semiHidden="0" w:uiPriority="66" w:unhideWhenUsed="0"/>
-    <w:lsdException w:name="Medium Grid 1 Accent 1" w:semiHidden="0" w:uiPriority="67" w:unhideWhenUsed="0"/>
-    <w:lsdException w:name="Medium Grid 2 Accent 1" w:semiHidden="0" w:uiPriority="68" w:unhideWhenUsed="0"/>
-    <w:lsdException w:name="Medium Grid 3 Accent 1" w:semiHidden="0" w:uiPriority="69" w:unhideWhenUsed="0"/>
-    <w:lsdException w:name="Dark List Accent 1" w:semiHidden="0" w:uiPriority="70" w:unhideWhenUsed="0"/>
-    <w:lsdException w:name="Colorful Shading Accent 1" w:semiHidden="0" w:uiPriority="71" w:unhideWhenUsed="0"/>
-    <w:lsdException w:name="Colorful List Accent 1" w:semiHidden="0" w:uiPriority="72" w:unhideWhenUsed="0"/>
-    <w:lsdException w:name="Colorful Grid Accent 1" w:semiHidden="0" w:uiPriority="73" w:unhideWhenUsed="0"/>
-    <w:lsdException w:name="Light Shading Accent 2" w:semiHidden="0" w:uiPriority="60" w:unhideWhenUsed="0"/>
-    <w:lsdException w:name="Light List Accent 2" w:semiHidden="0" w:uiPriority="61" w:unhideWhenUsed="0"/>
-    <w:lsdException w:name="Light Grid Accent 2" w:semiHidden="0" w:uiPriority="62" w:unhideWhenUsed="0"/>
-    <w:lsdException w:name="Medium Shading 1 Accent 2" w:semiHidden="0" w:uiPriority="63" w:unhideWhenUsed="0"/>
-    <w:lsdException w:name="Medium Shading 2 Accent 2" w:semiHidden="0" w:uiPriority="64" w:unhideWhenUsed="0"/>
-    <w:lsdException w:name="Medium List 1 Accent 2" w:semiHidden="0" w:uiPriority="65" w:unhideWhenUsed="0"/>
-    <w:lsdException w:name="Medium List 2 Accent 2" w:semiHidden="0" w:uiPriority="66" w:unhideWhenUsed="0"/>
-    <w:lsdException w:name="Medium Grid 1 Accent 2" w:semiHidden="0" w:uiPriority="67" w:unhideWhenUsed="0"/>
-    <w:lsdException w:name="Medium Grid 2 Accent 2" w:semiHidden="0" w:uiPriority="68" w:unhideWhenUsed="0"/>
-    <w:lsdException w:name="Medium Grid 3 Accent 2" w:semiHidden="0" w:uiPriority="69" w:unhideWhenUsed="0"/>
-    <w:lsdException w:name="Dark List Accent 2" w:semiHidden="0" w:uiPriority="70" w:unhideWhenUsed="0"/>
-    <w:lsdException w:name="Colorful Shading Accent 2" w:semiHidden="0" w:uiPriority="71" w:unhideWhenUsed="0"/>
-    <w:lsdException w:name="Colorful List Accent 2" w:semiHidden="0" w:uiPriority="72" w:unhideWhenUsed="0"/>
-    <w:lsdException w:name="Colorful Grid Accent 2" w:semiHidden="0" w:uiPriority="73" w:unhideWhenUsed="0"/>
-    <w:lsdException w:name="Light Shading Accent 3" w:semiHidden="0" w:uiPriority="60" w:unhideWhenUsed="0"/>
-    <w:lsdException w:name="Light List Accent 3" w:semiHidden="0" w:uiPriority="61" w:unhideWhenUsed="0"/>
-    <w:lsdException w:name="Light Grid Accent 3" w:semiHidden="0" w:uiPriority="62" w:unhideWhenUsed="0"/>
-    <w:lsdException w:name="Medium Shading 1 Accent 3" w:semiHidden="0" w:uiPriority="63" w:unhideWhenUsed="0"/>
-    <w:lsdException w:name="Medium Shading 2 Accent 3" w:semiHidden="0" w:uiPriority="64" w:unhideWhenUsed="0"/>
-    <w:lsdException w:name="Medium List 1 Accent 3" w:semiHidden="0" w:uiPriority="65" w:unhideWhenUsed="0"/>
-    <w:lsdException w:name="Medium List 2 Accent 3" w:semiHidden="0" w:uiPriority="66" w:unhideWhenUsed="0"/>
-    <w:lsdException w:name="Medium Grid 1 Accent 3" w:semiHidden="0" w:uiPriority="67" w:unhideWhenUsed="0"/>
-    <w:lsdException w:name="Medium Grid 2 Accent 3" w:semiHidden="0" w:uiPriority="68" w:unhideWhenUsed="0"/>
-    <w:lsdException w:name="Medium Grid 3 Accent 3" w:semiHidden="0" w:uiPriority="69" w:unhideWhenUsed="0"/>
-    <w:lsdException w:name="Dark List Accent 3" w:semiHidden="0" w:uiPriority="70" w:unhideWhenUsed="0"/>
-    <w:lsdException w:name="Colorful Shading Accent 3" w:semiHidden="0" w:uiPriority="71" w:unhideWhenUsed="0"/>
-    <w:lsdException w:name="Colorful List Accent 3" w:semiHidden="0" w:uiPriority="72" w:unhideWhenUsed="0"/>
-    <w:lsdException w:name="Colorful Grid Accent 3" w:semiHidden="0" w:uiPriority="73" w:unhideWhenUsed="0"/>
-    <w:lsdException w:name="Light Shading Accent 4" w:semiHidden="0" w:uiPriority="60" w:unhideWhenUsed="0"/>
-    <w:lsdException w:name="Light List Accent 4" w:semiHidden="0" w:uiPriority="61" w:unhideWhenUsed="0"/>
-    <w:lsdException w:name="Light Grid Accent 4" w:semiHidden="0" w:uiPriority="62" w:unhideWhenUsed="0"/>
-    <w:lsdException w:name="Medium Shading 1 Accent 4" w:semiHidden="0" w:uiPriority="63" w:unhideWhenUsed="0"/>
-    <w:lsdException w:name="Medium Shading 2 Accent 4" w:semiHidden="0" w:uiPriority="64" w:unhideWhenUsed="0"/>
-    <w:lsdException w:name="Medium List 1 Accent 4" w:semiHidden="0" w:uiPriority="65" w:unhideWhenUsed="0"/>
-    <w:lsdException w:name="Medium List 2 Accent 4" w:semiHidden="0" w:uiPriority="66" w:unhideWhenUsed="0"/>
-    <w:lsdException w:name="Medium Grid 1 Accent 4" w:semiHidden="0" w:uiPriority="67" w:unhideWhenUsed="0"/>
-    <w:lsdException w:name="Medium Grid 2 Accent 4" w:semiHidden="0" w:uiPriority="68" w:unhideWhenUsed="0"/>
-    <w:lsdException w:name="Medium Grid 3 Accent 4" w:semiHidden="0" w:uiPriority="69" w:unhideWhenUsed="0"/>
-    <w:lsdException w:name="Dark List Accent 4" w:semiHidden="0" w:uiPriority="70" w:unhideWhenUsed="0"/>
-    <w:lsdException w:name="Colorful Shading Accent 4" w:semiHidden="0" w:uiPriority="71" w:unhideWhenUsed="0"/>
-    <w:lsdException w:name="Colorful List Accent 4" w:semiHidden="0" w:uiPriority="72" w:unhideWhenUsed="0"/>
-    <w:lsdException w:name="Colorful Grid Accent 4" w:semiHidden="0" w:uiPriority="73" w:unhideWhenUsed="0"/>
-    <w:lsdException w:name="Light Shading Accent 5" w:semiHidden="0" w:uiPriority="60" w:unhideWhenUsed="0"/>
-    <w:lsdException w:name="Light List Accent 5" w:semiHidden="0" w:uiPriority="61" w:unhideWhenUsed="0"/>
-    <w:lsdException w:name="Light Grid Accent 5" w:semiHidden="0" w:uiPriority="62" w:unhideWhenUsed="0"/>
-    <w:lsdException w:name="Medium Shading 1 Accent 5" w:semiHidden="0" w:uiPriority="63" w:unhideWhenUsed="0"/>
-    <w:lsdException w:name="Medium Shading 2 Accent 5" w:semiHidden="0" w:uiPriority="64" w:unhideWhenUsed="0"/>
-    <w:lsdException w:name="Medium List 1 Accent 5" w:semiHidden="0" w:uiPriority="65" w:unhideWhenUsed="0"/>
-    <w:lsdException w:name="Medium List 2 Accent 5" w:semiHidden="0" w:uiPriority="66" w:unhideWhenUsed="0"/>
-    <w:lsdException w:name="Medium Grid 1 Accent 5" w:semiHidden="0" w:uiPriority="67" w:unhideWhenUsed="0"/>
-    <w:lsdException w:name="Medium Grid 2 Accent 5" w:semiHidden="0" w:uiPriority="68" w:unhideWhenUsed="0"/>
-    <w:lsdException w:name="Medium Grid 3 Accent 5" w:semiHidden="0" w:uiPriority="69" w:unhideWhenUsed="0"/>
-    <w:lsdException w:name="Dark List Accent 5" w:semiHidden="0" w:uiPriority="70" w:unhideWhenUsed="0"/>
-    <w:lsdException w:name="Colorful Shading Accent 5" w:semiHidden="0" w:uiPriority="71" w:unhideWhenUsed="0"/>
-    <w:lsdException w:name="Colorful List Accent 5" w:semiHidden="0" w:uiPriority="72" w:unhideWhenUsed="0"/>
-    <w:lsdException w:name="Colorful Grid Accent 5" w:semiHidden="0" w:uiPriority="73" w:unhideWhenUsed="0"/>
-    <w:lsdException w:name="Light Shading Accent 6" w:semiHidden="0" w:uiPriority="60" w:unhideWhenUsed="0"/>
-    <w:lsdException w:name="Light List Accent 6" w:semiHidden="0" w:uiPriority="61" w:unhideWhenUsed="0"/>
-    <w:lsdException w:name="Light Grid Accent 6" w:semiHidden="0" w:uiPriority="62" w:unhideWhenUsed="0"/>
-    <w:lsdException w:name="Medium Shading 1 Accent 6" w:semiHidden="0" w:uiPriority="63" w:unhideWhenUsed="0"/>
-    <w:lsdException w:name="Medium Shading 2 Accent 6" w:semiHidden="0" w:uiPriority="64" w:unhideWhenUsed="0"/>
-    <w:lsdException w:name="Medium List 1 Accent 6" w:semiHidden="0" w:uiPriority="65" w:unhideWhenUsed="0"/>
-    <w:lsdException w:name="Medium List 2 Accent 6" w:semiHidden="0" w:uiPriority="66" w:unhideWhenUsed="0"/>
-    <w:lsdException w:name="Medium Grid 1 Accent 6" w:semiHidden="0" w:uiPriority="67" w:unhideWhenUsed="0"/>
-    <w:lsdException w:name="Medium Grid 2 Accent 6" w:semiHidden="0" w:uiPriority="68" w:unhideWhenUsed="0"/>
-    <w:lsdException w:name="Medium Grid 3 Accent 6" w:semiHidden="0" w:uiPriority="69" w:unhideWhenUsed="0"/>
-    <w:lsdException w:name="Dark List Accent 6" w:semiHidden="0" w:uiPriority="70" w:unhideWhenUsed="0"/>
-    <w:lsdException w:name="Colorful Shading Accent 6" w:semiHidden="0" w:uiPriority="71" w:unhideWhenUsed="0"/>
-    <w:lsdException w:name="Colorful List Accent 6" w:semiHidden="0" w:uiPriority="72" w:unhideWhenUsed="0"/>
-    <w:lsdException w:name="Colorful Grid Accent 6" w:semiHidden="0" w:uiPriority="73" w:unhideWhenUsed="0"/>
-    <w:lsdException w:name="Subtle Emphasis" w:semiHidden="0" w:uiPriority="19" w:unhideWhenUsed="0" w:qFormat="1"/>
-    <w:lsdException w:name="Intense Emphasis" w:semiHidden="0" w:uiPriority="21" w:unhideWhenUsed="0" w:qFormat="1"/>
-    <w:lsdException w:name="Subtle Reference" w:semiHidden="0" w:uiPriority="31" w:unhideWhenUsed="0" w:qFormat="1"/>
-    <w:lsdException w:name="Intense Reference" w:semiHidden="0" w:uiPriority="32" w:unhideWhenUsed="0" w:qFormat="1"/>
-    <w:lsdException w:name="Book Title" w:semiHidden="0" w:uiPriority="33" w:unhideWhenUsed="0" w:qFormat="1"/>
-    <w:lsdException w:name="Bibliography" w:uiPriority="37"/>
-    <w:lsdException w:name="TOC Heading" w:uiPriority="39" w:qFormat="1"/>
+  <w:latentStyles w:defLockedState="0" w:defUIPriority="99" w:defSemiHidden="0" w:defUnhideWhenUsed="0" w:defQFormat="0" w:count="371">
+    <w:lsdException w:name="Normal" w:uiPriority="0" w:qFormat="1"/>
+    <w:lsdException w:name="heading 1" w:uiPriority="9" w:qFormat="1"/>
+    <w:lsdException w:name="heading 2" w:semiHidden="1" w:uiPriority="9" w:unhideWhenUsed="1" w:qFormat="1"/>
+    <w:lsdException w:name="heading 3" w:semiHidden="1" w:uiPriority="9" w:unhideWhenUsed="1" w:qFormat="1"/>
+    <w:lsdException w:name="heading 4" w:semiHidden="1" w:uiPriority="9" w:unhideWhenUsed="1" w:qFormat="1"/>
+    <w:lsdException w:name="heading 5" w:semiHidden="1" w:uiPriority="9" w:unhideWhenUsed="1" w:qFormat="1"/>
+    <w:lsdException w:name="heading 6" w:semiHidden="1" w:uiPriority="9" w:unhideWhenUsed="1" w:qFormat="1"/>
+    <w:lsdException w:name="heading 7" w:semiHidden="1" w:uiPriority="9" w:unhideWhenUsed="1" w:qFormat="1"/>
+    <w:lsdException w:name="heading 8" w:semiHidden="1" w:uiPriority="9" w:unhideWhenUsed="1" w:qFormat="1"/>
+    <w:lsdException w:name="heading 9" w:semiHidden="1" w:uiPriority="9" w:unhideWhenUsed="1" w:qFormat="1"/>
+    <w:lsdException w:name="index 1" w:semiHidden="1" w:unhideWhenUsed="1"/>
+    <w:lsdException w:name="index 2" w:semiHidden="1" w:unhideWhenUsed="1"/>
+    <w:lsdException w:name="index 3" w:semiHidden="1" w:unhideWhenUsed="1"/>
+    <w:lsdException w:name="index 4" w:semiHidden="1" w:unhideWhenUsed="1"/>
+    <w:lsdException w:name="index 5" w:semiHidden="1" w:unhideWhenUsed="1"/>
+    <w:lsdException w:name="index 6" w:semiHidden="1" w:unhideWhenUsed="1"/>
+    <w:lsdException w:name="index 7" w:semiHidden="1" w:unhideWhenUsed="1"/>
+    <w:lsdException w:name="index 8" w:semiHidden="1" w:unhideWhenUsed="1"/>
+    <w:lsdException w:name="index 9" w:semiHidden="1" w:unhideWhenUsed="1"/>
+    <w:lsdException w:name="toc 1" w:semiHidden="1" w:uiPriority="39" w:unhideWhenUsed="1"/>
+    <w:lsdException w:name="toc 2" w:semiHidden="1" w:uiPriority="39" w:unhideWhenUsed="1"/>
+    <w:lsdException w:name="toc 3" w:semiHidden="1" w:uiPriority="39" w:unhideWhenUsed="1"/>
+    <w:lsdException w:name="toc 4" w:semiHidden="1" w:uiPriority="39" w:unhideWhenUsed="1"/>
+    <w:lsdException w:name="toc 5" w:semiHidden="1" w:uiPriority="39" w:unhideWhenUsed="1"/>
+    <w:lsdException w:name="toc 6" w:semiHidden="1" w:uiPriority="39" w:unhideWhenUsed="1"/>
+    <w:lsdException w:name="toc 7" w:semiHidden="1" w:uiPriority="39" w:unhideWhenUsed="1"/>
+    <w:lsdException w:name="toc 8" w:semiHidden="1" w:uiPriority="39" w:unhideWhenUsed="1"/>
+    <w:lsdException w:name="toc 9" w:semiHidden="1" w:uiPriority="39" w:unhideWhenUsed="1"/>
+    <w:lsdException w:name="Normal Indent" w:semiHidden="1" w:unhideWhenUsed="1"/>
+    <w:lsdException w:name="footnote text" w:semiHidden="1" w:unhideWhenUsed="1"/>
+    <w:lsdException w:name="annotation text" w:semiHidden="1" w:unhideWhenUsed="1"/>
+    <w:lsdException w:name="header" w:semiHidden="1" w:unhideWhenUsed="1"/>
+    <w:lsdException w:name="footer" w:semiHidden="1" w:unhideWhenUsed="1"/>
+    <w:lsdException w:name="index heading" w:semiHidden="1" w:unhideWhenUsed="1"/>
+    <w:lsdException w:name="caption" w:semiHidden="1" w:uiPriority="35" w:unhideWhenUsed="1" w:qFormat="1"/>
+    <w:lsdException w:name="table of figures" w:semiHidden="1" w:unhideWhenUsed="1"/>
+    <w:lsdException w:name="envelope address" w:semiHidden="1" w:unhideWhenUsed="1"/>
+    <w:lsdException w:name="envelope return" w:semiHidden="1" w:unhideWhenUsed="1"/>
+    <w:lsdException w:name="footnote reference" w:semiHidden="1" w:unhideWhenUsed="1"/>
+    <w:lsdException w:name="annotation reference" w:semiHidden="1" w:unhideWhenUsed="1"/>
+    <w:lsdException w:name="line number" w:semiHidden="1" w:unhideWhenUsed="1"/>
+    <w:lsdException w:name="page number" w:semiHidden="1" w:unhideWhenUsed="1"/>
+    <w:lsdException w:name="endnote reference" w:semiHidden="1" w:unhideWhenUsed="1"/>
+    <w:lsdException w:name="endnote text" w:semiHidden="1" w:unhideWhenUsed="1"/>
+    <w:lsdException w:name="table of authorities" w:semiHidden="1" w:unhideWhenUsed="1"/>
+    <w:lsdException w:name="macro" w:semiHidden="1" w:unhideWhenUsed="1"/>
+    <w:lsdException w:name="toa heading" w:semiHidden="1" w:unhideWhenUsed="1"/>
+    <w:lsdException w:name="List" w:semiHidden="1" w:unhideWhenUsed="1"/>
+    <w:lsdException w:name="List Bullet" w:semiHidden="1" w:unhideWhenUsed="1"/>
+    <w:lsdException w:name="List Number" w:semiHidden="1" w:unhideWhenUsed="1"/>
+    <w:lsdException w:name="List 2" w:semiHidden="1" w:unhideWhenUsed="1"/>
+    <w:lsdException w:name="List 3" w:semiHidden="1" w:unhideWhenUsed="1"/>
+    <w:lsdException w:name="List 4" w:semiHidden="1" w:unhideWhenUsed="1"/>
+    <w:lsdException w:name="List 5" w:semiHidden="1" w:unhideWhenUsed="1"/>
+    <w:lsdException w:name="List Bullet 2" w:semiHidden="1" w:unhideWhenUsed="1"/>
+    <w:lsdException w:name="List Bullet 3" w:semiHidden="1" w:unhideWhenUsed="1"/>
+    <w:lsdException w:name="List Bullet 4" w:semiHidden="1" w:unhideWhenUsed="1"/>
+    <w:lsdException w:name="List Bullet 5" w:semiHidden="1" w:unhideWhenUsed="1"/>
+    <w:lsdException w:name="List Number 2" w:semiHidden="1" w:unhideWhenUsed="1"/>
+    <w:lsdException w:name="List Number 3" w:semiHidden="1" w:unhideWhenUsed="1"/>
+    <w:lsdException w:name="List Number 4" w:semiHidden="1" w:unhideWhenUsed="1"/>
+    <w:lsdException w:name="List Number 5" w:semiHidden="1" w:unhideWhenUsed="1"/>
+    <w:lsdException w:name="Title" w:uiPriority="10" w:qFormat="1"/>
+    <w:lsdException w:name="Closing" w:semiHidden="1" w:unhideWhenUsed="1"/>
+    <w:lsdException w:name="Signature" w:semiHidden="1" w:unhideWhenUsed="1"/>
+    <w:lsdException w:name="Default Paragraph Font" w:semiHidden="1" w:uiPriority="1" w:unhideWhenUsed="1"/>
+    <w:lsdException w:name="Body Text" w:semiHidden="1" w:unhideWhenUsed="1"/>
+    <w:lsdException w:name="Body Text Indent" w:semiHidden="1" w:unhideWhenUsed="1"/>
+    <w:lsdException w:name="List Continue" w:semiHidden="1" w:unhideWhenUsed="1"/>
+    <w:lsdException w:name="List Continue 2" w:semiHidden="1" w:unhideWhenUsed="1"/>
+    <w:lsdException w:name="List Continue 3" w:semiHidden="1" w:unhideWhenUsed="1"/>
+    <w:lsdException w:name="List Continue 4" w:semiHidden="1" w:unhideWhenUsed="1"/>
+    <w:lsdException w:name="List Continue 5" w:semiHidden="1" w:unhideWhenUsed="1"/>
+    <w:lsdException w:name="Message Header" w:semiHidden="1" w:unhideWhenUsed="1"/>
+    <w:lsdException w:name="Subtitle" w:uiPriority="11" w:qFormat="1"/>
+    <w:lsdException w:name="Salutation" w:semiHidden="1" w:unhideWhenUsed="1"/>
+    <w:lsdException w:name="Date" w:semiHidden="1" w:unhideWhenUsed="1"/>
+    <w:lsdException w:name="Body Text First Indent" w:semiHidden="1" w:unhideWhenUsed="1"/>
+    <w:lsdException w:name="Body Text First Indent 2" w:semiHidden="1" w:unhideWhenUsed="1"/>
+    <w:lsdException w:name="Note Heading" w:semiHidden="1" w:unhideWhenUsed="1"/>
+    <w:lsdException w:name="Body Text 2" w:semiHidden="1" w:unhideWhenUsed="1"/>
+    <w:lsdException w:name="Body Text 3" w:semiHidden="1" w:unhideWhenUsed="1"/>
+    <w:lsdException w:name="Body Text Indent 2" w:semiHidden="1" w:unhideWhenUsed="1"/>
+    <w:lsdException w:name="Body Text Indent 3" w:semiHidden="1" w:unhideWhenUsed="1"/>
+    <w:lsdException w:name="Block Text" w:semiHidden="1" w:unhideWhenUsed="1"/>
+    <w:lsdException w:name="Hyperlink" w:semiHidden="1" w:unhideWhenUsed="1"/>
+    <w:lsdException w:name="FollowedHyperlink" w:semiHidden="1" w:unhideWhenUsed="1"/>
+    <w:lsdException w:name="Strong" w:uiPriority="22" w:qFormat="1"/>
+    <w:lsdException w:name="Emphasis" w:uiPriority="20" w:qFormat="1"/>
+    <w:lsdException w:name="Document Map" w:semiHidden="1" w:unhideWhenUsed="1"/>
+    <w:lsdException w:name="Plain Text" w:semiHidden="1" w:unhideWhenUsed="1"/>
+    <w:lsdException w:name="E-mail Signature" w:semiHidden="1" w:unhideWhenUsed="1"/>
+    <w:lsdException w:name="HTML Top of Form" w:semiHidden="1" w:unhideWhenUsed="1"/>
+    <w:lsdException w:name="HTML Bottom of Form" w:semiHidden="1" w:unhideWhenUsed="1"/>
+    <w:lsdException w:name="Normal (Web)" w:semiHidden="1" w:unhideWhenUsed="1"/>
+    <w:lsdException w:name="HTML Acronym" w:semiHidden="1" w:unhideWhenUsed="1"/>
+    <w:lsdException w:name="HTML Address" w:semiHidden="1" w:unhideWhenUsed="1"/>
+    <w:lsdException w:name="HTML Cite" w:semiHidden="1" w:unhideWhenUsed="1"/>
+    <w:lsdException w:name="HTML Code" w:semiHidden="1" w:unhideWhenUsed="1"/>
+    <w:lsdException w:name="HTML Definition" w:semiHidden="1" w:unhideWhenUsed="1"/>
+    <w:lsdException w:name="HTML Keyboard" w:semiHidden="1" w:unhideWhenUsed="1"/>
+    <w:lsdException w:name="HTML Preformatted" w:semiHidden="1" w:unhideWhenUsed="1"/>
+    <w:lsdException w:name="HTML Sample" w:semiHidden="1" w:unhideWhenUsed="1"/>
+    <w:lsdException w:name="HTML Typewriter" w:semiHidden="1" w:unhideWhenUsed="1"/>
+    <w:lsdException w:name="HTML Variable" w:semiHidden="1" w:unhideWhenUsed="1"/>
+    <w:lsdException w:name="Normal Table" w:semiHidden="1" w:unhideWhenUsed="1"/>
+    <w:lsdException w:name="annotation subject" w:semiHidden="1" w:unhideWhenUsed="1"/>
+    <w:lsdException w:name="No List" w:semiHidden="1" w:unhideWhenUsed="1"/>
+    <w:lsdException w:name="Outline List 1" w:semiHidden="1" w:unhideWhenUsed="1"/>
+    <w:lsdException w:name="Outline List 2" w:semiHidden="1" w:unhideWhenUsed="1"/>
+    <w:lsdException w:name="Outline List 3" w:semiHidden="1" w:unhideWhenUsed="1"/>
+    <w:lsdException w:name="Table Simple 1" w:semiHidden="1" w:unhideWhenUsed="1"/>
+    <w:lsdException w:name="Table Simple 2" w:semiHidden="1" w:unhideWhenUsed="1"/>
+    <w:lsdException w:name="Table Simple 3" w:semiHidden="1" w:unhideWhenUsed="1"/>
+    <w:lsdException w:name="Table Classic 1" w:semiHidden="1" w:unhideWhenUsed="1"/>
+    <w:lsdException w:name="Table Classic 2" w:semiHidden="1" w:unhideWhenUsed="1"/>
+    <w:lsdException w:name="Table Classic 3" w:semiHidden="1" w:unhideWhenUsed="1"/>
+    <w:lsdException w:name="Table Classic 4" w:semiHidden="1" w:unhideWhenUsed="1"/>
+    <w:lsdException w:name="Table Colorful 1" w:semiHidden="1" w:unhideWhenUsed="1"/>
+    <w:lsdException w:name="Table Colorful 2" w:semiHidden="1" w:unhideWhenUsed="1"/>
+    <w:lsdException w:name="Table Colorful 3" w:semiHidden="1" w:unhideWhenUsed="1"/>
+    <w:lsdException w:name="Table Columns 1" w:semiHidden="1" w:unhideWhenUsed="1"/>
+    <w:lsdException w:name="Table Columns 2" w:semiHidden="1" w:unhideWhenUsed="1"/>
+    <w:lsdException w:name="Table Columns 3" w:semiHidden="1" w:unhideWhenUsed="1"/>
+    <w:lsdException w:name="Table Columns 4" w:semiHidden="1" w:unhideWhenUsed="1"/>
+    <w:lsdException w:name="Table Columns 5" w:semiHidden="1" w:unhideWhenUsed="1"/>
+    <w:lsdException w:name="Table Grid 1" w:semiHidden="1" w:unhideWhenUsed="1"/>
+    <w:lsdException w:name="Table Grid 2" w:semiHidden="1" w:unhideWhenUsed="1"/>
+    <w:lsdException w:name="Table Grid 3" w:semiHidden="1" w:unhideWhenUsed="1"/>
+    <w:lsdException w:name="Table Grid 4" w:semiHidden="1" w:unhideWhenUsed="1"/>
+    <w:lsdException w:name="Table Grid 5" w:semiHidden="1" w:unhideWhenUsed="1"/>
+    <w:lsdException w:name="Table Grid 6" w:semiHidden="1" w:unhideWhenUsed="1"/>
+    <w:lsdException w:name="Table Grid 7" w:semiHidden="1" w:unhideWhenUsed="1"/>
+    <w:lsdException w:name="Table Grid 8" w:semiHidden="1" w:unhideWhenUsed="1"/>
+    <w:lsdException w:name="Table List 1" w:semiHidden="1" w:unhideWhenUsed="1"/>
+    <w:lsdException w:name="Table List 2" w:semiHidden="1" w:unhideWhenUsed="1"/>
+    <w:lsdException w:name="Table List 3" w:semiHidden="1" w:unhideWhenUsed="1"/>
+    <w:lsdException w:name="Table List 4" w:semiHidden="1" w:unhideWhenUsed="1"/>
+    <w:lsdException w:name="Table List 5" w:semiHidden="1" w:unhideWhenUsed="1"/>
+    <w:lsdException w:name="Table List 6" w:semiHidden="1" w:unhideWhenUsed="1"/>
+    <w:lsdException w:name="Table List 7" w:semiHidden="1" w:unhideWhenUsed="1"/>
+    <w:lsdException w:name="Table List 8" w:semiHidden="1" w:unhideWhenUsed="1"/>
+    <w:lsdException w:name="Table 3D effects 1" w:semiHidden="1" w:unhideWhenUsed="1"/>
+    <w:lsdException w:name="Table 3D effects 2" w:semiHidden="1" w:unhideWhenUsed="1"/>
+    <w:lsdException w:name="Table 3D effects 3" w:semiHidden="1" w:unhideWhenUsed="1"/>
+    <w:lsdException w:name="Table Contemporary" w:semiHidden="1" w:unhideWhenUsed="1"/>
+    <w:lsdException w:name="Table Elegant" w:semiHidden="1" w:unhideWhenUsed="1"/>
+    <w:lsdException w:name="Table Professional" w:semiHidden="1" w:unhideWhenUsed="1"/>
+    <w:lsdException w:name="Table Subtle 1" w:semiHidden="1" w:unhideWhenUsed="1"/>
+    <w:lsdException w:name="Table Subtle 2" w:semiHidden="1" w:unhideWhenUsed="1"/>
+    <w:lsdException w:name="Table Web 1" w:semiHidden="1" w:unhideWhenUsed="1"/>
+    <w:lsdException w:name="Table Web 2" w:semiHidden="1" w:unhideWhenUsed="1"/>
+    <w:lsdException w:name="Table Web 3" w:semiHidden="1" w:unhideWhenUsed="1"/>
+    <w:lsdException w:name="Balloon Text" w:semiHidden="1" w:unhideWhenUsed="1"/>
+    <w:lsdException w:name="Table Grid" w:uiPriority="59"/>
+    <w:lsdException w:name="Table Theme" w:semiHidden="1" w:unhideWhenUsed="1"/>
+    <w:lsdException w:name="Placeholder Text" w:semiHidden="1"/>
+    <w:lsdException w:name="No Spacing" w:uiPriority="1" w:qFormat="1"/>
+    <w:lsdException w:name="Light Shading" w:uiPriority="60"/>
+    <w:lsdException w:name="Light List" w:uiPriority="61"/>
+    <w:lsdException w:name="Light Grid" w:uiPriority="62"/>
+    <w:lsdException w:name="Medium Shading 1" w:uiPriority="63"/>
+    <w:lsdException w:name="Medium Shading 2" w:uiPriority="64"/>
+    <w:lsdException w:name="Medium List 1" w:uiPriority="65"/>
+    <w:lsdException w:name="Medium List 2" w:uiPriority="66"/>
+    <w:lsdException w:name="Medium Grid 1" w:uiPriority="67"/>
+    <w:lsdException w:name="Medium Grid 2" w:uiPriority="68"/>
+    <w:lsdException w:name="Medium Grid 3" w:uiPriority="69"/>
+    <w:lsdException w:name="Dark List" w:uiPriority="70"/>
+    <w:lsdException w:name="Colorful Shading" w:uiPriority="71"/>
+    <w:lsdException w:name="Colorful List" w:uiPriority="72"/>
+    <w:lsdException w:name="Colorful Grid" w:uiPriority="73"/>
+    <w:lsdException w:name="Light Shading Accent 1" w:uiPriority="60"/>
+    <w:lsdException w:name="Light List Accent 1" w:uiPriority="61"/>
+    <w:lsdException w:name="Light Grid Accent 1" w:uiPriority="62"/>
+    <w:lsdException w:name="Medium Shading 1 Accent 1" w:uiPriority="63"/>
+    <w:lsdException w:name="Medium Shading 2 Accent 1" w:uiPriority="64"/>
+    <w:lsdException w:name="Medium List 1 Accent 1" w:uiPriority="65"/>
+    <w:lsdException w:name="Revision" w:semiHidden="1"/>
+    <w:lsdException w:name="List Paragraph" w:uiPriority="34" w:qFormat="1"/>
+    <w:lsdException w:name="Quote" w:uiPriority="29" w:qFormat="1"/>
+    <w:lsdException w:name="Intense Quote" w:uiPriority="30" w:qFormat="1"/>
+    <w:lsdException w:name="Medium List 2 Accent 1" w:uiPriority="66"/>
+    <w:lsdException w:name="Medium Grid 1 Accent 1" w:uiPriority="67"/>
+    <w:lsdException w:name="Medium Grid 2 Accent 1" w:uiPriority="68"/>
+    <w:lsdException w:name="Medium Grid 3 Accent 1" w:uiPriority="69"/>
+    <w:lsdException w:name="Dark List Accent 1" w:uiPriority="70"/>
+    <w:lsdException w:name="Colorful Shading Accent 1" w:uiPriority="71"/>
+    <w:lsdException w:name="Colorful List Accent 1" w:uiPriority="72"/>
+    <w:lsdException w:name="Colorful Grid Accent 1" w:uiPriority="73"/>
+    <w:lsdException w:name="Light Shading Accent 2" w:uiPriority="60"/>
+    <w:lsdException w:name="Light List Accent 2" w:uiPriority="61"/>
+    <w:lsdException w:name="Light Grid Accent 2" w:uiPriority="62"/>
+    <w:lsdException w:name="Medium Shading 1 Accent 2" w:uiPriority="63"/>
+    <w:lsdException w:name="Medium Shading 2 Accent 2" w:uiPriority="64"/>
+    <w:lsdException w:name="Medium List 1 Accent 2" w:uiPriority="65"/>
+    <w:lsdException w:name="Medium List 2 Accent 2" w:uiPriority="66"/>
+    <w:lsdException w:name="Medium Grid 1 Accent 2" w:uiPriority="67"/>
+    <w:lsdException w:name="Medium Grid 2 Accent 2" w:uiPriority="68"/>
+    <w:lsdException w:name="Medium Grid 3 Accent 2" w:uiPriority="69"/>
+    <w:lsdException w:name="Dark List Accent 2" w:uiPriority="70"/>
+    <w:lsdException w:name="Colorful Shading Accent 2" w:uiPriority="71"/>
+    <w:lsdException w:name="Colorful List Accent 2" w:uiPriority="72"/>
+    <w:lsdException w:name="Colorful Grid Accent 2" w:uiPriority="73"/>
+    <w:lsdException w:name="Light Shading Accent 3" w:uiPriority="60"/>
+    <w:lsdException w:name="Light List Accent 3" w:uiPriority="61"/>
+    <w:lsdException w:name="Light Grid Accent 3" w:uiPriority="62"/>
+    <w:lsdException w:name="Medium Shading 1 Accent 3" w:uiPriority="63"/>
+    <w:lsdException w:name="Medium Shading 2 Accent 3" w:uiPriority="64"/>
+    <w:lsdException w:name="Medium List 1 Accent 3" w:uiPriority="65"/>
+    <w:lsdException w:name="Medium List 2 Accent 3" w:uiPriority="66"/>
+    <w:lsdException w:name="Medium Grid 1 Accent 3" w:uiPriority="67"/>
+    <w:lsdException w:name="Medium Grid 2 Accent 3" w:uiPriority="68"/>
+    <w:lsdException w:name="Medium Grid 3 Accent 3" w:uiPriority="69"/>
+    <w:lsdException w:name="Dark List Accent 3" w:uiPriority="70"/>
+    <w:lsdException w:name="Colorful Shading Accent 3" w:uiPriority="71"/>
+    <w:lsdException w:name="Colorful List Accent 3" w:uiPriority="72"/>
+    <w:lsdException w:name="Colorful Grid Accent 3" w:uiPriority="73"/>
+    <w:lsdException w:name="Light Shading Accent 4" w:uiPriority="60"/>
+    <w:lsdException w:name="Light List Accent 4" w:uiPriority="61"/>
+    <w:lsdException w:name="Light Grid Accent 4" w:uiPriority="62"/>
+    <w:lsdException w:name="Medium Shading 1 Accent 4" w:uiPriority="63"/>
+    <w:lsdException w:name="Medium Shading 2 Accent 4" w:uiPriority="64"/>
+    <w:lsdException w:name="Medium List 1 Accent 4" w:uiPriority="65"/>
+    <w:lsdException w:name="Medium List 2 Accent 4" w:uiPriority="66"/>
+    <w:lsdException w:name="Medium Grid 1 Accent 4" w:uiPriority="67"/>
+    <w:lsdException w:name="Medium Grid 2 Accent 4" w:uiPriority="68"/>
+    <w:lsdException w:name="Medium Grid 3 Accent 4" w:uiPriority="69"/>
+    <w:lsdException w:name="Dark List Accent 4" w:uiPriority="70"/>
+    <w:lsdException w:name="Colorful Shading Accent 4" w:uiPriority="71"/>
+    <w:lsdException w:name="Colorful List Accent 4" w:uiPriority="72"/>
+    <w:lsdException w:name="Colorful Grid Accent 4" w:uiPriority="73"/>
+    <w:lsdException w:name="Light Shading Accent 5" w:uiPriority="60"/>
+    <w:lsdException w:name="Light List Accent 5" w:uiPriority="61"/>
+    <w:lsdException w:name="Light Grid Accent 5" w:uiPriority="62"/>
+    <w:lsdException w:name="Medium Shading 1 Accent 5" w:uiPriority="63"/>
+    <w:lsdException w:name="Medium Shading 2 Accent 5" w:uiPriority="64"/>
+    <w:lsdException w:name="Medium List 1 Accent 5" w:uiPriority="65"/>
+    <w:lsdException w:name="Medium List 2 Accent 5" w:uiPriority="66"/>
+    <w:lsdException w:name="Medium Grid 1 Accent 5" w:uiPriority="67"/>
+    <w:lsdException w:name="Medium Grid 2 Accent 5" w:uiPriority="68"/>
+    <w:lsdException w:name="Medium Grid 3 Accent 5" w:uiPriority="69"/>
+    <w:lsdException w:name="Dark List Accent 5" w:uiPriority="70"/>
+    <w:lsdException w:name="Colorful Shading Accent 5" w:uiPriority="71"/>
+    <w:lsdException w:name="Colorful List Accent 5" w:uiPriority="72"/>
+    <w:lsdException w:name="Colorful Grid Accent 5" w:uiPriority="73"/>
+    <w:lsdException w:name="Light Shading Accent 6" w:uiPriority="60"/>
+    <w:lsdException w:name="Light List Accent 6" w:uiPriority="61"/>
+    <w:lsdException w:name="Light Grid Accent 6" w:uiPriority="62"/>
+    <w:lsdException w:name="Medium Shading 1 Accent 6" w:uiPriority="63"/>
+    <w:lsdException w:name="Medium Shading 2 Accent 6" w:uiPriority="64"/>
+    <w:lsdException w:name="Medium List 1 Accent 6" w:uiPriority="65"/>
+    <w:lsdException w:name="Medium List 2 Accent 6" w:uiPriority="66"/>
+    <w:lsdException w:name="Medium Grid 1 Accent 6" w:uiPriority="67"/>
+    <w:lsdException w:name="Medium Grid 2 Accent 6" w:uiPriority="68"/>
+    <w:lsdException w:name="Medium Grid 3 Accent 6" w:uiPriority="69"/>
+    <w:lsdException w:name="Dark List Accent 6" w:uiPriority="70"/>
+    <w:lsdException w:name="Colorful Shading Accent 6" w:uiPriority="71"/>
+    <w:lsdException w:name="Colorful List Accent 6" w:uiPriority="72"/>
+    <w:lsdException w:name="Colorful Grid Accent 6" w:uiPriority="73"/>
+    <w:lsdException w:name="Subtle Emphasis" w:uiPriority="19" w:qFormat="1"/>
+    <w:lsdException w:name="Intense Emphasis" w:uiPriority="21" w:qFormat="1"/>
+    <w:lsdException w:name="Subtle Reference" w:uiPriority="31" w:qFormat="1"/>
+    <w:lsdException w:name="Intense Reference" w:uiPriority="32" w:qFormat="1"/>
+    <w:lsdException w:name="Book Title" w:uiPriority="33" w:qFormat="1"/>
+    <w:lsdException w:name="Bibliography" w:semiHidden="1" w:uiPriority="37" w:unhideWhenUsed="1"/>
+    <w:lsdException w:name="TOC Heading" w:semiHidden="1" w:uiPriority="39" w:unhideWhenUsed="1" w:qFormat="1"/>
+    <w:lsdException w:name="Plain Table 1" w:uiPriority="41"/>
+    <w:lsdException w:name="Plain Table 2" w:uiPriority="42"/>
+    <w:lsdException w:name="Plain Table 3" w:uiPriority="43"/>
+    <w:lsdException w:name="Plain Table 4" w:uiPriority="44"/>
+    <w:lsdException w:name="Plain Table 5" w:uiPriority="45"/>
+    <w:lsdException w:name="Grid Table Light" w:uiPriority="40"/>
+    <w:lsdException w:name="Grid Table 1 Light" w:uiPriority="46"/>
+    <w:lsdException w:name="Grid Table 2" w:uiPriority="47"/>
+    <w:lsdException w:name="Grid Table 3" w:uiPriority="48"/>
+    <w:lsdException w:name="Grid Table 4" w:uiPriority="49"/>
+    <w:lsdException w:name="Grid Table 5 Dark" w:uiPriority="50"/>
+    <w:lsdException w:name="Grid Table 6 Colorful" w:uiPriority="51"/>
+    <w:lsdException w:name="Grid Table 7 Colorful" w:uiPriority="52"/>
+    <w:lsdException w:name="Grid Table 1 Light Accent 1" w:uiPriority="46"/>
+    <w:lsdException w:name="Grid Table 2 Accent 1" w:uiPriority="47"/>
+    <w:lsdException w:name="Grid Table 3 Accent 1" w:uiPriority="48"/>
+    <w:lsdException w:name="Grid Table 4 Accent 1" w:uiPriority="49"/>
+    <w:lsdException w:name="Grid Table 5 Dark Accent 1" w:uiPriority="50"/>
+    <w:lsdException w:name="Grid Table 6 Colorful Accent 1" w:uiPriority="51"/>
+    <w:lsdException w:name="Grid Table 7 Colorful Accent 1" w:uiPriority="52"/>
+    <w:lsdException w:name="Grid Table 1 Light Accent 2" w:uiPriority="46"/>
+    <w:lsdException w:name="Grid Table 2 Accent 2" w:uiPriority="47"/>
+    <w:lsdException w:name="Grid Table 3 Accent 2" w:uiPriority="48"/>
+    <w:lsdException w:name="Grid Table 4 Accent 2" w:uiPriority="49"/>
+    <w:lsdException w:name="Grid Table 5 Dark Accent 2" w:uiPriority="50"/>
+    <w:lsdException w:name="Grid Table 6 Colorful Accent 2" w:uiPriority="51"/>
+    <w:lsdException w:name="Grid Table 7 Colorful Accent 2" w:uiPriority="52"/>
+    <w:lsdException w:name="Grid Table 1 Light Accent 3" w:uiPriority="46"/>
+    <w:lsdException w:name="Grid Table 2 Accent 3" w:uiPriority="47"/>
+    <w:lsdException w:name="Grid Table 3 Accent 3" w:uiPriority="48"/>
+    <w:lsdException w:name="Grid Table 4 Accent 3" w:uiPriority="49"/>
+    <w:lsdException w:name="Grid Table 5 Dark Accent 3" w:uiPriority="50"/>
+    <w:lsdException w:name="Grid Table 6 Colorful Accent 3" w:uiPriority="51"/>
+    <w:lsdException w:name="Grid Table 7 Colorful Accent 3" w:uiPriority="52"/>
+    <w:lsdException w:name="Grid Table 1 Light Accent 4" w:uiPriority="46"/>
+    <w:lsdException w:name="Grid Table 2 Accent 4" w:uiPriority="47"/>
+    <w:lsdException w:name="Grid Table 3 Accent 4" w:uiPriority="48"/>
+    <w:lsdException w:name="Grid Table 4 Accent 4" w:uiPriority="49"/>
+    <w:lsdException w:name="Grid Table 5 Dark Accent 4" w:uiPriority="50"/>
+    <w:lsdException w:name="Grid Table 6 Colorful Accent 4" w:uiPriority="51"/>
+    <w:lsdException w:name="Grid Table 7 Colorful Accent 4" w:uiPriority="52"/>
+    <w:lsdException w:name="Grid Table 1 Light Accent 5" w:uiPriority="46"/>
+    <w:lsdException w:name="Grid Table 2 Accent 5" w:uiPriority="47"/>
+    <w:lsdException w:name="Grid Table 3 Accent 5" w:uiPriority="48"/>
+    <w:lsdException w:name="Grid Table 4 Accent 5" w:uiPriority="49"/>
+    <w:lsdException w:name="Grid Table 5 Dark Accent 5" w:uiPriority="50"/>
+    <w:lsdException w:name="Grid Table 6 Colorful Accent 5" w:uiPriority="51"/>
+    <w:lsdException w:name="Grid Table 7 Colorful Accent 5" w:uiPriority="52"/>
+    <w:lsdException w:name="Grid Table 1 Light Accent 6" w:uiPriority="46"/>
+    <w:lsdException w:name="Grid Table 2 Accent 6" w:uiPriority="47"/>
+    <w:lsdException w:name="Grid Table 3 Accent 6" w:uiPriority="48"/>
+    <w:lsdException w:name="Grid Table 4 Accent 6" w:uiPriority="49"/>
+    <w:lsdException w:name="Grid Table 5 Dark Accent 6" w:uiPriority="50"/>
+    <w:lsdException w:name="Grid Table 6 Colorful Accent 6" w:uiPriority="51"/>
+    <w:lsdException w:name="Grid Table 7 Colorful Accent 6" w:uiPriority="52"/>
+    <w:lsdException w:name="List Table 1 Light" w:uiPriority="46"/>
+    <w:lsdException w:name="List Table 2" w:uiPriority="47"/>
+    <w:lsdException w:name="List Table 3" w:uiPriority="48"/>
+    <w:lsdException w:name="List Table 4" w:uiPriority="49"/>
+    <w:lsdException w:name="List Table 5 Dark" w:uiPriority="50"/>
+    <w:lsdException w:name="List Table 6 Colorful" w:uiPriority="51"/>
+    <w:lsdException w:name="List Table 7 Colorful" w:uiPriority="52"/>
+    <w:lsdException w:name="List Table 1 Light Accent 1" w:uiPriority="46"/>
+    <w:lsdException w:name="List Table 2 Accent 1" w:uiPriority="47"/>
+    <w:lsdException w:name="List Table 3 Accent 1" w:uiPriority="48"/>
+    <w:lsdException w:name="List Table 4 Accent 1" w:uiPriority="49"/>
+    <w:lsdException w:name="List Table 5 Dark Accent 1" w:uiPriority="50"/>
+    <w:lsdException w:name="List Table 6 Colorful Accent 1" w:uiPriority="51"/>
+    <w:lsdException w:name="List Table 7 Colorful Accent 1" w:uiPriority="52"/>
+    <w:lsdException w:name="List Table 1 Light Accent 2" w:uiPriority="46"/>
+    <w:lsdException w:name="List Table 2 Accent 2" w:uiPriority="47"/>
+    <w:lsdException w:name="List Table 3 Accent 2" w:uiPriority="48"/>
+    <w:lsdException w:name="List Table 4 Accent 2" w:uiPriority="49"/>
+    <w:lsdException w:name="List Table 5 Dark Accent 2" w:uiPriority="50"/>
+    <w:lsdException w:name="List Table 6 Colorful Accent 2" w:uiPriority="51"/>
+    <w:lsdException w:name="List Table 7 Colorful Accent 2" w:uiPriority="52"/>
+    <w:lsdException w:name="List Table 1 Light Accent 3" w:uiPriority="46"/>
+    <w:lsdException w:name="List Table 2 Accent 3" w:uiPriority="47"/>
+    <w:lsdException w:name="List Table 3 Accent 3" w:uiPriority="48"/>
+    <w:lsdException w:name="List Table 4 Accent 3" w:uiPriority="49"/>
+    <w:lsdException w:name="List Table 5 Dark Accent 3" w:uiPriority="50"/>
+    <w:lsdException w:name="List Table 6 Colorful Accent 3" w:uiPriority="51"/>
+    <w:lsdException w:name="List Table 7 Colorful Accent 3" w:uiPriority="52"/>
+    <w:lsdException w:name="List Table 1 Light Accent 4" w:uiPriority="46"/>
+    <w:lsdException w:name="List Table 2 Accent 4" w:uiPriority="47"/>
+    <w:lsdException w:name="List Table 3 Accent 4" w:uiPriority="48"/>
+    <w:lsdException w:name="List Table 4 Accent 4" w:uiPriority="49"/>
+    <w:lsdException w:name="List Table 5 Dark Accent 4" w:uiPriority="50"/>
+    <w:lsdException w:name="List Table 6 Colorful Accent 4" w:uiPriority="51"/>
+    <w:lsdException w:name="List Table 7 Colorful Accent 4" w:uiPriority="52"/>
+    <w:lsdException w:name="List Table 1 Light Accent 5" w:uiPriority="46"/>
+    <w:lsdException w:name="List Table 2 Accent 5" w:uiPriority="47"/>
+    <w:lsdException w:name="List Table 3 Accent 5" w:uiPriority="48"/>
+    <w:lsdException w:name="List Table 4 Accent 5" w:uiPriority="49"/>
+    <w:lsdException w:name="List Table 5 Dark Accent 5" w:uiPriority="50"/>
+    <w:lsdException w:name="List Table 6 Colorful Accent 5" w:uiPriority="51"/>
+    <w:lsdException w:name="List Table 7 Colorful Accent 5" w:uiPriority="52"/>
+    <w:lsdException w:name="List Table 1 Light Accent 6" w:uiPriority="46"/>
+    <w:lsdException w:name="List Table 2 Accent 6" w:uiPriority="47"/>
+    <w:lsdException w:name="List Table 3 Accent 6" w:uiPriority="48"/>
+    <w:lsdException w:name="List Table 4 Accent 6" w:uiPriority="49"/>
+    <w:lsdException w:name="List Table 5 Dark Accent 6" w:uiPriority="50"/>
+    <w:lsdException w:name="List Table 6 Colorful Accent 6" w:uiPriority="51"/>
+    <w:lsdException w:name="List Table 7 Colorful Accent 6" w:uiPriority="52"/>
   </w:latentStyles>
   <w:style w:type="paragraph" w:default="1" w:styleId="Normal">
     <w:name w:val="Normal"/>
@@ -2148,7 +2238,6 @@
     <w:uiPriority w:val="99"/>
     <w:semiHidden/>
     <w:unhideWhenUsed/>
-    <w:qFormat/>
     <w:tblPr>
       <w:tblInd w:w="0" w:type="dxa"/>
       <w:tblCellMar>
@@ -2204,8 +2293,8 @@
     <w:basedOn w:val="Textbody"/>
     <w:rsid w:val="00CE60BA"/>
   </w:style>
-  <w:style w:type="paragraph" w:customStyle="1" w:styleId="Caption">
-    <w:name w:val="Caption"/>
+  <w:style w:type="paragraph" w:customStyle="1" w:styleId="Legenda1">
+    <w:name w:val="Legenda1"/>
     <w:basedOn w:val="Standard"/>
     <w:rsid w:val="00CE60BA"/>
     <w:pPr>
@@ -2226,8 +2315,8 @@
       <w:suppressLineNumbers/>
     </w:pPr>
   </w:style>
-  <w:style w:type="paragraph" w:customStyle="1" w:styleId="Header">
-    <w:name w:val="Header"/>
+  <w:style w:type="paragraph" w:customStyle="1" w:styleId="Cabealho1">
+    <w:name w:val="Cabeçalho1"/>
     <w:basedOn w:val="Standard"/>
     <w:rsid w:val="00CE60BA"/>
     <w:pPr>
@@ -2237,8 +2326,8 @@
       </w:tabs>
     </w:pPr>
   </w:style>
-  <w:style w:type="paragraph" w:customStyle="1" w:styleId="Footer">
-    <w:name w:val="Footer"/>
+  <w:style w:type="paragraph" w:customStyle="1" w:styleId="Rodap1">
+    <w:name w:val="Rodapé1"/>
     <w:basedOn w:val="Standard"/>
     <w:rsid w:val="00CE60BA"/>
     <w:pPr>
@@ -2271,18 +2360,18 @@
     <w:basedOn w:val="Heading"/>
     <w:rsid w:val="00CE60BA"/>
   </w:style>
-  <w:style w:type="paragraph" w:customStyle="1" w:styleId="Heading1">
-    <w:name w:val="Heading 1"/>
+  <w:style w:type="paragraph" w:customStyle="1" w:styleId="Ttulo11">
+    <w:name w:val="Título 11"/>
     <w:basedOn w:val="Heading"/>
     <w:rsid w:val="00CE60BA"/>
   </w:style>
-  <w:style w:type="paragraph" w:customStyle="1" w:styleId="Heading2">
-    <w:name w:val="Heading 2"/>
+  <w:style w:type="paragraph" w:customStyle="1" w:styleId="Ttulo21">
+    <w:name w:val="Título 21"/>
     <w:basedOn w:val="Heading"/>
     <w:rsid w:val="00CE60BA"/>
   </w:style>
-  <w:style w:type="paragraph" w:customStyle="1" w:styleId="Heading3">
-    <w:name w:val="Heading 3"/>
+  <w:style w:type="paragraph" w:customStyle="1" w:styleId="Ttulo31">
+    <w:name w:val="Título 31"/>
     <w:basedOn w:val="Heading"/>
     <w:rsid w:val="00CE60BA"/>
   </w:style>
@@ -2298,8 +2387,8 @@
       <w:rFonts w:cs="Courier New"/>
     </w:rPr>
   </w:style>
-  <w:style w:type="numbering" w:customStyle="1" w:styleId="NoList">
-    <w:name w:val="No List"/>
+  <w:style w:type="numbering" w:customStyle="1" w:styleId="Semlista1">
+    <w:name w:val="Sem lista1"/>
     <w:basedOn w:val="Semlista"/>
     <w:rsid w:val="00CE60BA"/>
     <w:pPr>
